--- a/Analisis - Efectos del COVID19.docx
+++ b/Analisis - Efectos del COVID19.docx
@@ -312,21 +312,7 @@
         <w:rPr>
           <w:lang w:val="es-ES"/>
         </w:rPr>
-        <w:t xml:space="preserve"> </w:t>
-      </w:r>
-      <w:proofErr w:type="spellStart"/>
-      <w:r>
-        <w:rPr>
-          <w:lang w:val="es-ES"/>
-        </w:rPr>
-        <w:t>level</w:t>
-      </w:r>
-      <w:proofErr w:type="spellEnd"/>
-      <w:r>
-        <w:rPr>
-          <w:lang w:val="es-ES"/>
-        </w:rPr>
-        <w:t xml:space="preserve"> - log</w:t>
+        <w:t xml:space="preserve"> level - log</w:t>
       </w:r>
       <w:r>
         <w:rPr>
@@ -571,23 +557,7 @@
           <w:rStyle w:val="IntenseEmphasis"/>
           <w:lang w:val="es-ES"/>
         </w:rPr>
-        <w:t xml:space="preserve"> </w:t>
-      </w:r>
-      <w:proofErr w:type="spellStart"/>
-      <w:r>
-        <w:rPr>
-          <w:rStyle w:val="IntenseEmphasis"/>
-          <w:lang w:val="es-ES"/>
-        </w:rPr>
-        <w:t>Explorativo</w:t>
-      </w:r>
-      <w:proofErr w:type="spellEnd"/>
-      <w:r>
-        <w:rPr>
-          <w:rStyle w:val="IntenseEmphasis"/>
-          <w:lang w:val="es-ES"/>
-        </w:rPr>
-        <w:t xml:space="preserve"> </w:t>
+        <w:t xml:space="preserve"> Explorativo </w:t>
       </w:r>
     </w:p>
     <w:p>
@@ -975,59 +945,7 @@
           <w:color w:val="auto"/>
           <w:lang w:val="es-ES"/>
         </w:rPr>
-        <w:t xml:space="preserve">Con el fin de evaluar la estacionariedad de las series de una manera más formal, se procedió a estimar los </w:t>
-      </w:r>
-      <w:proofErr w:type="spellStart"/>
-      <w:r>
-        <w:rPr>
-          <w:rStyle w:val="IntenseEmphasis"/>
-          <w:b w:val="0"/>
-          <w:bCs w:val="0"/>
-          <w:i w:val="0"/>
-          <w:iCs w:val="0"/>
-          <w:color w:val="auto"/>
-          <w:lang w:val="es-ES"/>
-        </w:rPr>
-        <w:t>correlogramas</w:t>
-      </w:r>
-      <w:proofErr w:type="spellEnd"/>
-      <w:r>
-        <w:rPr>
-          <w:rStyle w:val="IntenseEmphasis"/>
-          <w:b w:val="0"/>
-          <w:bCs w:val="0"/>
-          <w:i w:val="0"/>
-          <w:iCs w:val="0"/>
-          <w:color w:val="auto"/>
-          <w:lang w:val="es-ES"/>
-        </w:rPr>
-        <w:t xml:space="preserve"> totales y los </w:t>
-      </w:r>
-      <w:proofErr w:type="spellStart"/>
-      <w:r>
-        <w:rPr>
-          <w:rStyle w:val="IntenseEmphasis"/>
-          <w:b w:val="0"/>
-          <w:bCs w:val="0"/>
-          <w:i w:val="0"/>
-          <w:iCs w:val="0"/>
-          <w:color w:val="auto"/>
-          <w:lang w:val="es-ES"/>
-        </w:rPr>
-        <w:t>correlogramas</w:t>
-      </w:r>
-      <w:proofErr w:type="spellEnd"/>
-      <w:r>
-        <w:rPr>
-          <w:rStyle w:val="IntenseEmphasis"/>
-          <w:b w:val="0"/>
-          <w:bCs w:val="0"/>
-          <w:i w:val="0"/>
-          <w:iCs w:val="0"/>
-          <w:color w:val="auto"/>
-          <w:lang w:val="es-ES"/>
-        </w:rPr>
-        <w:t xml:space="preserve"> parciales </w:t>
+        <w:t xml:space="preserve">Con el fin de evaluar la estacionariedad de las series de una manera más formal, se procedió a estimar los correlogramas totales y los correlogramas parciales </w:t>
       </w:r>
     </w:p>
     <w:p>
@@ -1216,9 +1134,8 @@
           <w:szCs w:val="24"/>
           <w:lang w:val="es-ES"/>
         </w:rPr>
-        <w:t xml:space="preserve"> del </w:t>
-      </w:r>
-      <w:proofErr w:type="spellStart"/>
+        <w:t xml:space="preserve"> del correlograma total vemos una caída relativamente suave en las correlaciones mientras el número de rezagos aumenta.</w:t>
+      </w:r>
       <w:r>
         <w:rPr>
           <w:rStyle w:val="IntenseEmphasis"/>
@@ -1231,9 +1148,8 @@
           <w:szCs w:val="24"/>
           <w:lang w:val="es-ES"/>
         </w:rPr>
-        <w:t>correlograma</w:t>
-      </w:r>
-      <w:proofErr w:type="spellEnd"/>
+        <w:t xml:space="preserve"> Además de un patrón con autocorrelaciones negativas empezando a partir del 7 rezago. Este patrón, deduzco, </w:t>
+      </w:r>
       <w:r>
         <w:rPr>
           <w:rStyle w:val="IntenseEmphasis"/>
@@ -1246,7 +1162,8 @@
           <w:szCs w:val="24"/>
           <w:lang w:val="es-ES"/>
         </w:rPr>
-        <w:t xml:space="preserve"> total vemos una caída relativamente suave en las correlaciones mientras el número de rezagos aumenta.</w:t>
+        <w:lastRenderedPageBreak/>
+        <w:t xml:space="preserve">es un indicativo de la influencia de los ciclos económicos en la serie. </w:t>
       </w:r>
       <w:r>
         <w:rPr>
@@ -1260,7 +1177,7 @@
           <w:szCs w:val="24"/>
           <w:lang w:val="es-ES"/>
         </w:rPr>
-        <w:t xml:space="preserve"> Además de un patrón con autocorrelaciones negativas empezando a partir del 7 rezago. Este patrón, deduzco, </w:t>
+        <w:t xml:space="preserve"> </w:t>
       </w:r>
       <w:r>
         <w:rPr>
@@ -1274,8 +1191,7 @@
           <w:szCs w:val="24"/>
           <w:lang w:val="es-ES"/>
         </w:rPr>
-        <w:lastRenderedPageBreak/>
-        <w:t xml:space="preserve">es un indicativo de la influencia de los ciclos económicos en la serie. </w:t>
+        <w:t xml:space="preserve">Asimismo, la autocorrelación parcial cae abruptamente en el primer periodo. Otra señal </w:t>
       </w:r>
       <w:r>
         <w:rPr>
@@ -1289,7 +1205,7 @@
           <w:szCs w:val="24"/>
           <w:lang w:val="es-ES"/>
         </w:rPr>
-        <w:t xml:space="preserve"> </w:t>
+        <w:t>de no</w:t>
       </w:r>
       <w:r>
         <w:rPr>
@@ -1303,34 +1219,6 @@
           <w:szCs w:val="24"/>
           <w:lang w:val="es-ES"/>
         </w:rPr>
-        <w:t xml:space="preserve">Asimismo, la autocorrelación parcial cae abruptamente en el primer periodo. Otra señal </w:t>
-      </w:r>
-      <w:r>
-        <w:rPr>
-          <w:rStyle w:val="IntenseEmphasis"/>
-          <w:b w:val="0"/>
-          <w:bCs w:val="0"/>
-          <w:i w:val="0"/>
-          <w:iCs w:val="0"/>
-          <w:color w:val="auto"/>
-          <w:sz w:val="24"/>
-          <w:szCs w:val="24"/>
-          <w:lang w:val="es-ES"/>
-        </w:rPr>
-        <w:t>de no</w:t>
-      </w:r>
-      <w:r>
-        <w:rPr>
-          <w:rStyle w:val="IntenseEmphasis"/>
-          <w:b w:val="0"/>
-          <w:bCs w:val="0"/>
-          <w:i w:val="0"/>
-          <w:iCs w:val="0"/>
-          <w:color w:val="auto"/>
-          <w:sz w:val="24"/>
-          <w:szCs w:val="24"/>
-          <w:lang w:val="es-ES"/>
-        </w:rPr>
         <w:t xml:space="preserve"> estacionariedad.</w:t>
       </w:r>
     </w:p>
@@ -1356,33 +1244,7 @@
           <w:color w:val="auto"/>
           <w:lang w:val="es-ES"/>
         </w:rPr>
-        <w:t xml:space="preserve">Por otro lado, al ver el </w:t>
-      </w:r>
-      <w:proofErr w:type="spellStart"/>
-      <w:r>
-        <w:rPr>
-          <w:rStyle w:val="IntenseEmphasis"/>
-          <w:b w:val="0"/>
-          <w:bCs w:val="0"/>
-          <w:i w:val="0"/>
-          <w:iCs w:val="0"/>
-          <w:color w:val="auto"/>
-          <w:lang w:val="es-ES"/>
-        </w:rPr>
-        <w:t>correlograma</w:t>
-      </w:r>
-      <w:proofErr w:type="spellEnd"/>
-      <w:r>
-        <w:rPr>
-          <w:rStyle w:val="IntenseEmphasis"/>
-          <w:b w:val="0"/>
-          <w:bCs w:val="0"/>
-          <w:i w:val="0"/>
-          <w:iCs w:val="0"/>
-          <w:color w:val="auto"/>
-          <w:lang w:val="es-ES"/>
-        </w:rPr>
-        <w:t xml:space="preserve"> de los ingresos fiscales, observamos que</w:t>
+        <w:t>Por otro lado, al ver el correlograma de los ingresos fiscales, observamos que</w:t>
       </w:r>
       <w:r>
         <w:rPr>
@@ -1791,59 +1653,7 @@
           <w:color w:val="auto"/>
           <w:lang w:val="es-ES"/>
         </w:rPr>
-        <w:t xml:space="preserve">*Aca hay que hacer el </w:t>
-      </w:r>
-      <w:proofErr w:type="spellStart"/>
-      <w:r>
-        <w:rPr>
-          <w:rStyle w:val="IntenseEmphasis"/>
-          <w:b w:val="0"/>
-          <w:bCs w:val="0"/>
-          <w:i w:val="0"/>
-          <w:iCs w:val="0"/>
-          <w:color w:val="auto"/>
-          <w:lang w:val="es-ES"/>
-        </w:rPr>
-        <w:t>analsis</w:t>
-      </w:r>
-      <w:proofErr w:type="spellEnd"/>
-      <w:r>
-        <w:rPr>
-          <w:rStyle w:val="IntenseEmphasis"/>
-          <w:b w:val="0"/>
-          <w:bCs w:val="0"/>
-          <w:i w:val="0"/>
-          <w:iCs w:val="0"/>
-          <w:color w:val="auto"/>
-          <w:lang w:val="es-ES"/>
-        </w:rPr>
-        <w:t xml:space="preserve"> de los </w:t>
-      </w:r>
-      <w:proofErr w:type="spellStart"/>
-      <w:r>
-        <w:rPr>
-          <w:rStyle w:val="IntenseEmphasis"/>
-          <w:b w:val="0"/>
-          <w:bCs w:val="0"/>
-          <w:i w:val="0"/>
-          <w:iCs w:val="0"/>
-          <w:color w:val="auto"/>
-          <w:lang w:val="es-ES"/>
-        </w:rPr>
-        <w:t>correlogramas</w:t>
-      </w:r>
-      <w:proofErr w:type="spellEnd"/>
-      <w:r>
-        <w:rPr>
-          <w:rStyle w:val="IntenseEmphasis"/>
-          <w:b w:val="0"/>
-          <w:bCs w:val="0"/>
-          <w:i w:val="0"/>
-          <w:iCs w:val="0"/>
-          <w:color w:val="auto"/>
-          <w:lang w:val="es-ES"/>
-        </w:rPr>
-        <w:t xml:space="preserve"> para GINI</w:t>
+        <w:t>*Aca hay que hacer el analsis de los correlogramas para GINI</w:t>
       </w:r>
     </w:p>
     <w:p>
@@ -1882,59 +1692,7 @@
           <w:color w:val="auto"/>
           <w:lang w:val="es-ES"/>
         </w:rPr>
-        <w:t xml:space="preserve">Adicionalmente a los </w:t>
-      </w:r>
-      <w:proofErr w:type="spellStart"/>
-      <w:r>
-        <w:rPr>
-          <w:rStyle w:val="IntenseEmphasis"/>
-          <w:b w:val="0"/>
-          <w:bCs w:val="0"/>
-          <w:i w:val="0"/>
-          <w:iCs w:val="0"/>
-          <w:color w:val="auto"/>
-          <w:lang w:val="es-ES"/>
-        </w:rPr>
-        <w:t>correlogramas</w:t>
-      </w:r>
-      <w:proofErr w:type="spellEnd"/>
-      <w:r>
-        <w:rPr>
-          <w:rStyle w:val="IntenseEmphasis"/>
-          <w:b w:val="0"/>
-          <w:bCs w:val="0"/>
-          <w:i w:val="0"/>
-          <w:iCs w:val="0"/>
-          <w:color w:val="auto"/>
-          <w:lang w:val="es-ES"/>
-        </w:rPr>
-        <w:t xml:space="preserve">, se realizó la prueba de raíz unitaria de </w:t>
-      </w:r>
-      <w:proofErr w:type="spellStart"/>
-      <w:r>
-        <w:rPr>
-          <w:rStyle w:val="IntenseEmphasis"/>
-          <w:b w:val="0"/>
-          <w:bCs w:val="0"/>
-          <w:i w:val="0"/>
-          <w:iCs w:val="0"/>
-          <w:color w:val="auto"/>
-          <w:lang w:val="es-ES"/>
-        </w:rPr>
-        <w:t>Dickey</w:t>
-      </w:r>
-      <w:proofErr w:type="spellEnd"/>
-      <w:r>
-        <w:rPr>
-          <w:rStyle w:val="IntenseEmphasis"/>
-          <w:b w:val="0"/>
-          <w:bCs w:val="0"/>
-          <w:i w:val="0"/>
-          <w:iCs w:val="0"/>
-          <w:color w:val="auto"/>
-          <w:lang w:val="es-ES"/>
-        </w:rPr>
-        <w:t xml:space="preserve"> – Fuller</w:t>
+        <w:t>Adicionalmente a los correlogramas, se realizó la prueba de raíz unitaria de Dickey – Fuller</w:t>
       </w:r>
       <w:r>
         <w:rPr>
@@ -2100,33 +1858,7 @@
           <w:color w:val="auto"/>
           <w:lang w:val="es-ES"/>
         </w:rPr>
-        <w:t xml:space="preserve">ntes de realizar la prueba aumentada de </w:t>
-      </w:r>
-      <w:proofErr w:type="spellStart"/>
-      <w:r>
-        <w:rPr>
-          <w:rStyle w:val="IntenseEmphasis"/>
-          <w:b w:val="0"/>
-          <w:bCs w:val="0"/>
-          <w:i w:val="0"/>
-          <w:iCs w:val="0"/>
-          <w:color w:val="auto"/>
-          <w:lang w:val="es-ES"/>
-        </w:rPr>
-        <w:t>Dickey</w:t>
-      </w:r>
-      <w:proofErr w:type="spellEnd"/>
-      <w:r>
-        <w:rPr>
-          <w:rStyle w:val="IntenseEmphasis"/>
-          <w:b w:val="0"/>
-          <w:bCs w:val="0"/>
-          <w:i w:val="0"/>
-          <w:iCs w:val="0"/>
-          <w:color w:val="auto"/>
-          <w:lang w:val="es-ES"/>
-        </w:rPr>
-        <w:t>-Fulle</w:t>
+        <w:t>ntes de realizar la prueba aumentada de Dickey-Fulle</w:t>
       </w:r>
       <w:r>
         <w:rPr>
@@ -2174,190 +1906,32 @@
           <w:color w:val="auto"/>
           <w:lang w:val="es-ES"/>
         </w:rPr>
-        <w:t xml:space="preserve"> de determinar el </w:t>
-      </w:r>
-      <w:proofErr w:type="spellStart"/>
-      <w:r>
-        <w:rPr>
-          <w:rStyle w:val="IntenseEmphasis"/>
-          <w:b w:val="0"/>
-          <w:bCs w:val="0"/>
-          <w:i w:val="0"/>
-          <w:iCs w:val="0"/>
-          <w:color w:val="auto"/>
-          <w:lang w:val="es-ES"/>
-        </w:rPr>
-        <w:t>numero</w:t>
-      </w:r>
-      <w:proofErr w:type="spellEnd"/>
-      <w:r>
-        <w:rPr>
-          <w:rStyle w:val="IntenseEmphasis"/>
-          <w:b w:val="0"/>
-          <w:bCs w:val="0"/>
-          <w:i w:val="0"/>
-          <w:iCs w:val="0"/>
-          <w:color w:val="auto"/>
-          <w:lang w:val="es-ES"/>
-        </w:rPr>
-        <w:t xml:space="preserve"> de </w:t>
-      </w:r>
-      <w:proofErr w:type="spellStart"/>
-      <w:r>
-        <w:rPr>
-          <w:rStyle w:val="IntenseEmphasis"/>
-          <w:b w:val="0"/>
-          <w:bCs w:val="0"/>
-          <w:i w:val="0"/>
-          <w:iCs w:val="0"/>
-          <w:color w:val="auto"/>
-          <w:lang w:val="es-ES"/>
-        </w:rPr>
-        <w:t>lags</w:t>
-      </w:r>
-      <w:proofErr w:type="spellEnd"/>
-      <w:r>
-        <w:rPr>
-          <w:rStyle w:val="IntenseEmphasis"/>
-          <w:b w:val="0"/>
-          <w:bCs w:val="0"/>
-          <w:i w:val="0"/>
-          <w:iCs w:val="0"/>
-          <w:color w:val="auto"/>
-          <w:lang w:val="es-ES"/>
-        </w:rPr>
-        <w:t xml:space="preserve"> adecuados para cada serie. En el caso de</w:t>
-      </w:r>
-      <w:r>
-        <w:rPr>
-          <w:rStyle w:val="IntenseEmphasis"/>
-          <w:b w:val="0"/>
-          <w:bCs w:val="0"/>
-          <w:i w:val="0"/>
-          <w:iCs w:val="0"/>
-          <w:color w:val="auto"/>
-          <w:lang w:val="es-ES"/>
-        </w:rPr>
-        <w:t xml:space="preserve">l PIB, STATA no pudo estimar un numero de </w:t>
-      </w:r>
-      <w:proofErr w:type="spellStart"/>
-      <w:r>
-        <w:rPr>
-          <w:rStyle w:val="IntenseEmphasis"/>
-          <w:b w:val="0"/>
-          <w:bCs w:val="0"/>
-          <w:i w:val="0"/>
-          <w:iCs w:val="0"/>
-          <w:color w:val="auto"/>
-          <w:lang w:val="es-ES"/>
-        </w:rPr>
-        <w:t>lags</w:t>
-      </w:r>
-      <w:proofErr w:type="spellEnd"/>
-      <w:r>
-        <w:rPr>
-          <w:rStyle w:val="IntenseEmphasis"/>
-          <w:b w:val="0"/>
-          <w:bCs w:val="0"/>
-          <w:i w:val="0"/>
-          <w:iCs w:val="0"/>
-          <w:color w:val="auto"/>
-          <w:lang w:val="es-ES"/>
-        </w:rPr>
-        <w:t xml:space="preserve"> adecuado único. Por lo que se procedió a escoger el estimado correspondiente a </w:t>
-      </w:r>
-      <w:proofErr w:type="spellStart"/>
-      <w:r>
-        <w:rPr>
-          <w:rStyle w:val="IntenseEmphasis"/>
-          <w:b w:val="0"/>
-          <w:bCs w:val="0"/>
-          <w:i w:val="0"/>
-          <w:iCs w:val="0"/>
-          <w:color w:val="auto"/>
-          <w:lang w:val="es-ES"/>
-        </w:rPr>
-        <w:t>Schwarz's</w:t>
-      </w:r>
-      <w:proofErr w:type="spellEnd"/>
-      <w:r>
-        <w:rPr>
-          <w:rStyle w:val="IntenseEmphasis"/>
-          <w:b w:val="0"/>
-          <w:bCs w:val="0"/>
-          <w:i w:val="0"/>
-          <w:iCs w:val="0"/>
-          <w:color w:val="auto"/>
-          <w:lang w:val="es-ES"/>
-        </w:rPr>
-        <w:t xml:space="preserve"> </w:t>
-      </w:r>
-      <w:proofErr w:type="spellStart"/>
-      <w:r>
-        <w:rPr>
-          <w:rStyle w:val="IntenseEmphasis"/>
-          <w:b w:val="0"/>
-          <w:bCs w:val="0"/>
-          <w:i w:val="0"/>
-          <w:iCs w:val="0"/>
-          <w:color w:val="auto"/>
-          <w:lang w:val="es-ES"/>
-        </w:rPr>
-        <w:t>Bayesian</w:t>
-      </w:r>
-      <w:proofErr w:type="spellEnd"/>
-      <w:r>
-        <w:rPr>
-          <w:rStyle w:val="IntenseEmphasis"/>
-          <w:b w:val="0"/>
-          <w:bCs w:val="0"/>
-          <w:i w:val="0"/>
-          <w:iCs w:val="0"/>
-          <w:color w:val="auto"/>
-          <w:lang w:val="es-ES"/>
-        </w:rPr>
-        <w:t xml:space="preserve"> </w:t>
-      </w:r>
-      <w:proofErr w:type="spellStart"/>
-      <w:r>
-        <w:rPr>
-          <w:rStyle w:val="IntenseEmphasis"/>
-          <w:b w:val="0"/>
-          <w:bCs w:val="0"/>
-          <w:i w:val="0"/>
-          <w:iCs w:val="0"/>
-          <w:color w:val="auto"/>
-          <w:lang w:val="es-ES"/>
-        </w:rPr>
-        <w:t>information</w:t>
-      </w:r>
-      <w:proofErr w:type="spellEnd"/>
-      <w:r>
-        <w:rPr>
-          <w:rStyle w:val="IntenseEmphasis"/>
-          <w:b w:val="0"/>
-          <w:bCs w:val="0"/>
-          <w:i w:val="0"/>
-          <w:iCs w:val="0"/>
-          <w:color w:val="auto"/>
-          <w:lang w:val="es-ES"/>
-        </w:rPr>
-        <w:t xml:space="preserve"> </w:t>
-      </w:r>
-      <w:proofErr w:type="spellStart"/>
-      <w:r>
-        <w:rPr>
-          <w:rStyle w:val="IntenseEmphasis"/>
-          <w:b w:val="0"/>
-          <w:bCs w:val="0"/>
-          <w:i w:val="0"/>
-          <w:iCs w:val="0"/>
-          <w:color w:val="auto"/>
-          <w:lang w:val="es-ES"/>
-        </w:rPr>
-        <w:t>criterion</w:t>
-      </w:r>
-      <w:proofErr w:type="spellEnd"/>
+        <w:t xml:space="preserve"> de determinar el numero de lags adecuados para cada serie. En el caso de</w:t>
+      </w:r>
+      <w:r>
+        <w:rPr>
+          <w:rStyle w:val="IntenseEmphasis"/>
+          <w:b w:val="0"/>
+          <w:bCs w:val="0"/>
+          <w:i w:val="0"/>
+          <w:iCs w:val="0"/>
+          <w:color w:val="auto"/>
+          <w:lang w:val="es-ES"/>
+        </w:rPr>
+        <w:t xml:space="preserve">l PIB, STATA no pudo estimar un numero de lags adecuado único. Por lo que se procedió a escoger el estimado correspondiente a </w:t>
+      </w:r>
+      <w:r>
+        <w:rPr>
+          <w:rStyle w:val="IntenseEmphasis"/>
+          <w:b w:val="0"/>
+          <w:bCs w:val="0"/>
+          <w:i w:val="0"/>
+          <w:iCs w:val="0"/>
+          <w:color w:val="auto"/>
+          <w:lang w:val="es-ES"/>
+        </w:rPr>
+        <w:t>Schwarz's Bayesian information criterion</w:t>
+      </w:r>
       <w:r>
         <w:rPr>
           <w:rStyle w:val="IntenseEmphasis"/>
@@ -2416,33 +1990,7 @@
           <w:color w:val="auto"/>
           <w:lang w:val="es-ES"/>
         </w:rPr>
-        <w:t xml:space="preserve"> que numero de </w:t>
-      </w:r>
-      <w:proofErr w:type="spellStart"/>
-      <w:r>
-        <w:rPr>
-          <w:rStyle w:val="IntenseEmphasis"/>
-          <w:b w:val="0"/>
-          <w:bCs w:val="0"/>
-          <w:i w:val="0"/>
-          <w:iCs w:val="0"/>
-          <w:color w:val="auto"/>
-          <w:lang w:val="es-ES"/>
-        </w:rPr>
-        <w:t>lags</w:t>
-      </w:r>
-      <w:proofErr w:type="spellEnd"/>
-      <w:r>
-        <w:rPr>
-          <w:rStyle w:val="IntenseEmphasis"/>
-          <w:b w:val="0"/>
-          <w:bCs w:val="0"/>
-          <w:i w:val="0"/>
-          <w:iCs w:val="0"/>
-          <w:color w:val="auto"/>
-          <w:lang w:val="es-ES"/>
-        </w:rPr>
-        <w:t xml:space="preserve"> </w:t>
+        <w:t xml:space="preserve"> que numero de lags </w:t>
       </w:r>
       <w:r>
         <w:rPr>
@@ -2570,21 +2118,7 @@
         <w:rPr>
           <w:lang w:val="es-ES"/>
         </w:rPr>
-        <w:t xml:space="preserve"> de </w:t>
-      </w:r>
-      <w:proofErr w:type="spellStart"/>
-      <w:r>
-        <w:rPr>
-          <w:lang w:val="es-ES"/>
-        </w:rPr>
-        <w:t>lags</w:t>
-      </w:r>
-      <w:proofErr w:type="spellEnd"/>
-      <w:r>
-        <w:rPr>
-          <w:lang w:val="es-ES"/>
-        </w:rPr>
-        <w:t xml:space="preserve"> optimo era igual a 1 rezago.</w:t>
+        <w:t xml:space="preserve"> de lags optimo era igual a 1 rezago.</w:t>
       </w:r>
     </w:p>
     <w:p>
@@ -2738,21 +2272,7 @@
         <w:rPr>
           <w:lang w:val="es-ES"/>
         </w:rPr>
-        <w:t xml:space="preserve">rando que el numero de </w:t>
-      </w:r>
-      <w:proofErr w:type="spellStart"/>
-      <w:r>
-        <w:rPr>
-          <w:lang w:val="es-ES"/>
-        </w:rPr>
-        <w:t>lags</w:t>
-      </w:r>
-      <w:proofErr w:type="spellEnd"/>
-      <w:r>
-        <w:rPr>
-          <w:lang w:val="es-ES"/>
-        </w:rPr>
-        <w:t xml:space="preserve"> óptimos es igual a 2 rezagos.</w:t>
+        <w:t>rando que el numero de lags óptimos es igual a 2 rezagos.</w:t>
       </w:r>
     </w:p>
     <w:p>
@@ -2807,21 +2327,7 @@
         <w:rPr>
           <w:lang w:val="es-ES"/>
         </w:rPr>
-        <w:t xml:space="preserve"> de </w:t>
-      </w:r>
-      <w:proofErr w:type="spellStart"/>
-      <w:r>
-        <w:rPr>
-          <w:lang w:val="es-ES"/>
-        </w:rPr>
-        <w:t>Dickey</w:t>
-      </w:r>
-      <w:proofErr w:type="spellEnd"/>
-      <w:r>
-        <w:rPr>
-          <w:lang w:val="es-ES"/>
-        </w:rPr>
-        <w:t xml:space="preserve"> Fuller aumentado siguiendo el algoritmo de Dolado</w:t>
+        <w:t xml:space="preserve"> de Dickey Fuller aumentado siguiendo el algoritmo de Dolado</w:t>
       </w:r>
       <w:r>
         <w:rPr>
@@ -2986,21 +2492,7 @@
         <w:rPr>
           <w:lang w:val="es-ES"/>
         </w:rPr>
-        <w:t>En donde los valores de las t-</w:t>
-      </w:r>
-      <w:proofErr w:type="spellStart"/>
-      <w:r>
-        <w:rPr>
-          <w:lang w:val="es-ES"/>
-        </w:rPr>
-        <w:t>statistic</w:t>
-      </w:r>
-      <w:proofErr w:type="spellEnd"/>
-      <w:r>
-        <w:rPr>
-          <w:lang w:val="es-ES"/>
-        </w:rPr>
-        <w:t xml:space="preserve"> son menores que los valores críticos para los tres grados de confianza</w:t>
+        <w:t>En donde los valores de las t-statistic son menores que los valores críticos para los tres grados de confianza</w:t>
       </w:r>
       <w:r>
         <w:rPr>
@@ -3036,16 +2528,8 @@
         <w:rPr>
           <w:lang w:val="es-ES"/>
         </w:rPr>
-        <w:t xml:space="preserve">estadísticamente </w:t>
-      </w:r>
-      <w:proofErr w:type="spellStart"/>
-      <w:r>
-        <w:rPr>
-          <w:lang w:val="es-ES"/>
-        </w:rPr>
-        <w:t>insignificativa</w:t>
-      </w:r>
-      <w:proofErr w:type="spellEnd"/>
+        <w:t>estadísticamente insignificativa</w:t>
+      </w:r>
       <w:r>
         <w:rPr>
           <w:lang w:val="es-ES"/>
@@ -3124,21 +2608,7 @@
         <w:rPr>
           <w:lang w:val="es-ES"/>
         </w:rPr>
-        <w:t>Donde volvemos a obtener t-</w:t>
-      </w:r>
-      <w:proofErr w:type="spellStart"/>
-      <w:r>
-        <w:rPr>
-          <w:lang w:val="es-ES"/>
-        </w:rPr>
-        <w:t>statistic</w:t>
-      </w:r>
-      <w:proofErr w:type="spellEnd"/>
-      <w:r>
-        <w:rPr>
-          <w:lang w:val="es-ES"/>
-        </w:rPr>
-        <w:t xml:space="preserve"> menores a los valores críticos en los 3 niveles de confianza. Por tanto, no rechazamos las hipótesis nulas {g=0 y a0}. Es decir, </w:t>
+        <w:t xml:space="preserve">Donde volvemos a obtener t-statistic menores a los valores críticos en los 3 niveles de confianza. Por tanto, no rechazamos las hipótesis nulas {g=0 y a0}. Es decir, </w:t>
       </w:r>
       <w:r>
         <w:rPr>
@@ -3204,21 +2674,7 @@
         <w:rPr>
           <w:lang w:val="es-ES"/>
         </w:rPr>
-        <w:t xml:space="preserve"> para confirmar que, realmente, tenemos presencia de una raíz unitaria en la serie. En este caso calculamos el test de </w:t>
-      </w:r>
-      <w:proofErr w:type="spellStart"/>
-      <w:r>
-        <w:rPr>
-          <w:lang w:val="es-ES"/>
-        </w:rPr>
-        <w:t>Dickey</w:t>
-      </w:r>
-      <w:proofErr w:type="spellEnd"/>
-      <w:r>
-        <w:rPr>
-          <w:lang w:val="es-ES"/>
-        </w:rPr>
-        <w:t>-Fuller con un modelo sin tendencia ni deriva. Obteniendo los siguientes resultados:</w:t>
+        <w:t xml:space="preserve"> para confirmar que, realmente, tenemos presencia de una raíz unitaria en la serie. En este caso calculamos el test de Dickey-Fuller con un modelo sin tendencia ni deriva. Obteniendo los siguientes resultados:</w:t>
       </w:r>
     </w:p>
     <w:p>
@@ -3299,21 +2755,7 @@
         <w:rPr>
           <w:lang w:val="es-ES"/>
         </w:rPr>
-        <w:t>t-</w:t>
-      </w:r>
-      <w:proofErr w:type="spellStart"/>
-      <w:r>
-        <w:rPr>
-          <w:lang w:val="es-ES"/>
-        </w:rPr>
-        <w:t>statistic</w:t>
-      </w:r>
-      <w:proofErr w:type="spellEnd"/>
-      <w:r>
-        <w:rPr>
-          <w:lang w:val="es-ES"/>
-        </w:rPr>
-        <w:t xml:space="preserve"> es mayor a los valores críticos para el 90 y 95% de confianza.</w:t>
+        <w:t>t-statistic es mayor a los valores críticos para el 90 y 95% de confianza.</w:t>
       </w:r>
       <w:r>
         <w:rPr>
@@ -3343,16 +2785,14 @@
         <w:rPr>
           <w:lang w:val="es-ES"/>
         </w:rPr>
-        <w:t xml:space="preserve"> por ende </w:t>
-      </w:r>
-      <w:proofErr w:type="spellStart"/>
-      <w:r>
-        <w:rPr>
-          <w:lang w:val="es-ES"/>
-        </w:rPr>
-        <w:t>concluimo</w:t>
-      </w:r>
-      <w:proofErr w:type="spellEnd"/>
+        <w:t xml:space="preserve"> por ende concluimo</w:t>
+      </w:r>
+      <w:r>
+        <w:rPr>
+          <w:lang w:val="es-ES"/>
+        </w:rPr>
+        <w:t>s</w:t>
+      </w:r>
       <w:r>
         <w:rPr>
           <w:lang w:val="es-ES"/>
@@ -3385,21 +2825,7 @@
         <w:rPr>
           <w:lang w:val="es-ES"/>
         </w:rPr>
-        <w:t xml:space="preserve">Siguiendo el algoritmo de Dolado, se realizaron tres pruebas </w:t>
-      </w:r>
-      <w:proofErr w:type="spellStart"/>
-      <w:r>
-        <w:rPr>
-          <w:lang w:val="es-ES"/>
-        </w:rPr>
-        <w:t>Dickey</w:t>
-      </w:r>
-      <w:proofErr w:type="spellEnd"/>
-      <w:r>
-        <w:rPr>
-          <w:lang w:val="es-ES"/>
-        </w:rPr>
-        <w:t xml:space="preserve">-Fuller con diferentes ecuaciones. Los resultados para la </w:t>
+        <w:t xml:space="preserve">Siguiendo el algoritmo de Dolado, se realizaron tres pruebas Dickey-Fuller con diferentes ecuaciones. Los resultados para la </w:t>
       </w:r>
       <w:r>
         <w:rPr>
@@ -3485,21 +2911,7 @@
         <w:rPr>
           <w:lang w:val="es-ES"/>
         </w:rPr>
-        <w:t>Donde las t-</w:t>
-      </w:r>
-      <w:proofErr w:type="spellStart"/>
-      <w:r>
-        <w:rPr>
-          <w:lang w:val="es-ES"/>
-        </w:rPr>
-        <w:t>statistic</w:t>
-      </w:r>
-      <w:proofErr w:type="spellEnd"/>
-      <w:r>
-        <w:rPr>
-          <w:lang w:val="es-ES"/>
-        </w:rPr>
-        <w:t xml:space="preserve"> para la prueba de hipótesis {g=0 y a2=0} son menores a los valores críticos en los tres niveles de confianza. Seguidamente, se realiza una segunda prueba, donde se excluye la tendencia dado que se demostró que no es estadísticamente significativa. Los resultados de la segunda prueba son los siguientes:</w:t>
+        <w:t>Donde las t-statistic para la prueba de hipótesis {g=0 y a2=0} son menores a los valores críticos en los tres niveles de confianza. Seguidamente, se realiza una segunda prueba, donde se excluye la tendencia dado que se demostró que no es estadísticamente significativa. Los resultados de la segunda prueba son los siguientes:</w:t>
       </w:r>
     </w:p>
     <w:p>
@@ -3574,35 +2986,7 @@
           <w:lang w:val="es-ES"/>
         </w:rPr>
         <w:lastRenderedPageBreak/>
-        <w:t>En este escenario, las t-</w:t>
-      </w:r>
-      <w:proofErr w:type="spellStart"/>
-      <w:r>
-        <w:rPr>
-          <w:lang w:val="es-ES"/>
-        </w:rPr>
-        <w:t>statistic</w:t>
-      </w:r>
-      <w:proofErr w:type="spellEnd"/>
-      <w:r>
-        <w:rPr>
-          <w:lang w:val="es-ES"/>
-        </w:rPr>
-        <w:t xml:space="preserve"> siguen siendo mayores que los valores críticos a todos los niveles de confianza, por tanto se confirma que {g=0}, es decir, sigue existiendo </w:t>
-      </w:r>
-      <w:proofErr w:type="spellStart"/>
-      <w:r>
-        <w:rPr>
-          <w:lang w:val="es-ES"/>
-        </w:rPr>
-        <w:t>raiz</w:t>
-      </w:r>
-      <w:proofErr w:type="spellEnd"/>
-      <w:r>
-        <w:rPr>
-          <w:lang w:val="es-ES"/>
-        </w:rPr>
-        <w:t xml:space="preserve"> unitaria, además se confirma que la deriva no es estadísticamente significativa. Sin embargo, debemos volver a confirmar la presencia de </w:t>
+        <w:t xml:space="preserve">En este escenario, las t-statistic siguen siendo mayores que los valores críticos a todos los niveles de confianza, por tanto se confirma que {g=0}, es decir, sigue existiendo raiz unitaria, además se confirma que la deriva no es estadísticamente significativa. Sin embargo, debemos volver a confirmar la presencia de </w:t>
       </w:r>
       <w:r>
         <w:rPr>
@@ -3688,21 +3072,7 @@
         <w:rPr>
           <w:lang w:val="es-ES"/>
         </w:rPr>
-        <w:t>Donde ahora, la t-</w:t>
-      </w:r>
-      <w:proofErr w:type="spellStart"/>
-      <w:r>
-        <w:rPr>
-          <w:lang w:val="es-ES"/>
-        </w:rPr>
-        <w:t>statistic</w:t>
-      </w:r>
-      <w:proofErr w:type="spellEnd"/>
-      <w:r>
-        <w:rPr>
-          <w:lang w:val="es-ES"/>
-        </w:rPr>
-        <w:t xml:space="preserve"> si</w:t>
+        <w:t>Donde ahora, la t-statistic si</w:t>
       </w:r>
       <w:r>
         <w:rPr>
@@ -3786,7 +3156,13 @@
         <w:rPr>
           <w:lang w:val="es-ES"/>
         </w:rPr>
-        <w:t xml:space="preserve"> integrado de orden 1</w:t>
+        <w:t xml:space="preserve"> integrado de orden </w:t>
+      </w:r>
+      <w:r>
+        <w:rPr>
+          <w:lang w:val="es-ES"/>
+        </w:rPr>
+        <w:t>k</w:t>
       </w:r>
       <w:r>
         <w:rPr>
@@ -3906,21 +3282,7 @@
         <w:rPr>
           <w:lang w:val="es-ES"/>
         </w:rPr>
-        <w:t>Obteniendo t-</w:t>
-      </w:r>
-      <w:proofErr w:type="spellStart"/>
-      <w:r>
-        <w:rPr>
-          <w:lang w:val="es-ES"/>
-        </w:rPr>
-        <w:t>statistics</w:t>
-      </w:r>
-      <w:proofErr w:type="spellEnd"/>
-      <w:r>
-        <w:rPr>
-          <w:lang w:val="es-ES"/>
-        </w:rPr>
-        <w:t xml:space="preserve"> mayores que los valores críticos al 90 y 95% de confianza. Por ende, procedemos a rechazar la hipótesis nula de {g=0}, y </w:t>
+        <w:t xml:space="preserve">Obteniendo t-statistics mayores que los valores críticos al 90 y 95% de confianza. Por ende, procedemos a rechazar la hipótesis nula de {g=0}, y </w:t>
       </w:r>
       <w:r>
         <w:rPr>
@@ -3933,6 +3295,188 @@
           <w:lang w:val="es-ES"/>
         </w:rPr>
         <w:t xml:space="preserve"> al algoritmo de Dolado, concluimos que la serie no presenta raíz unitaria.</w:t>
+      </w:r>
+    </w:p>
+    <w:p>
+      <w:pPr>
+        <w:rPr>
+          <w:color w:val="FFC000"/>
+          <w:lang w:val="es-ES"/>
+        </w:rPr>
+      </w:pPr>
+      <w:r>
+        <w:rPr>
+          <w:color w:val="FFC000"/>
+          <w:lang w:val="es-ES"/>
+        </w:rPr>
+        <w:t>Estacionariedad en Diferencias o Estacionariedad en tendencia</w:t>
+      </w:r>
+    </w:p>
+    <w:p>
+      <w:pPr>
+        <w:rPr>
+          <w:lang w:val="es-ES"/>
+        </w:rPr>
+      </w:pPr>
+      <w:r>
+        <w:rPr>
+          <w:lang w:val="es-ES"/>
+        </w:rPr>
+        <w:t>En el caso de la variable correspondiente a ingresos fiscales, encontramos la presencia de raíz unitaria, por lo tanto, la serie posee una tendencia estocástica que solo es estacionalizable al sacar diferencias, es decir, la serie de ingresos fiscales %PIB, es estacionaria en diferencias.</w:t>
+      </w:r>
+    </w:p>
+    <w:p>
+      <w:pPr>
+        <w:rPr>
+          <w:lang w:val="es-ES"/>
+        </w:rPr>
+      </w:pPr>
+      <w:r>
+        <w:rPr>
+          <w:lang w:val="es-ES"/>
+        </w:rPr>
+        <w:t>Caso contrario sucede con el PIB Real y el coeficiente de GINI.</w:t>
+      </w:r>
+      <w:r>
+        <w:rPr>
+          <w:lang w:val="es-ES"/>
+        </w:rPr>
+        <w:t xml:space="preserve"> En donde luego de aplicar la prueba de Dickey-Fuller aumentado encontramos que no poseían raíces unitarias, por </w:t>
+      </w:r>
+      <w:r>
+        <w:rPr>
+          <w:lang w:val="es-ES"/>
+        </w:rPr>
+        <w:t>ende,</w:t>
+      </w:r>
+      <w:r>
+        <w:rPr>
+          <w:lang w:val="es-ES"/>
+        </w:rPr>
+        <w:t xml:space="preserve"> se procedió a extraer la tendencia en ambas series, obteniendo las siguientes graficas que, visualmente, lucen como estacionarias</w:t>
+      </w:r>
+    </w:p>
+    <w:p>
+      <w:pPr>
+        <w:rPr>
+          <w:lang w:val="es-ES"/>
+        </w:rPr>
+      </w:pPr>
+      <w:r>
+        <w:rPr>
+          <w:noProof/>
+          <w:lang w:val="es-ES"/>
+        </w:rPr>
+        <w:lastRenderedPageBreak/>
+        <w:drawing>
+          <wp:inline distT="0" distB="0" distL="0" distR="0" wp14:anchorId="14D528D4" wp14:editId="746C1243">
+            <wp:extent cx="5114925" cy="2838450"/>
+            <wp:effectExtent l="0" t="0" r="9525" b="0"/>
+            <wp:docPr id="14" name="Picture 14"/>
+            <wp:cNvGraphicFramePr>
+              <a:graphicFrameLocks xmlns:a="http://schemas.openxmlformats.org/drawingml/2006/main" noChangeAspect="1"/>
+            </wp:cNvGraphicFramePr>
+            <a:graphic xmlns:a="http://schemas.openxmlformats.org/drawingml/2006/main">
+              <a:graphicData uri="http://schemas.openxmlformats.org/drawingml/2006/picture">
+                <pic:pic xmlns:pic="http://schemas.openxmlformats.org/drawingml/2006/picture">
+                  <pic:nvPicPr>
+                    <pic:cNvPr id="0" name="Picture 6"/>
+                    <pic:cNvPicPr>
+                      <a:picLocks noChangeAspect="1" noChangeArrowheads="1"/>
+                    </pic:cNvPicPr>
+                  </pic:nvPicPr>
+                  <pic:blipFill>
+                    <a:blip r:embed="rId24" cstate="print">
+                      <a:extLst>
+                        <a:ext uri="{28A0092B-C50C-407E-A947-70E740481C1C}">
+                          <a14:useLocalDpi xmlns:a14="http://schemas.microsoft.com/office/drawing/2010/main" val="0"/>
+                        </a:ext>
+                      </a:extLst>
+                    </a:blip>
+                    <a:srcRect/>
+                    <a:stretch>
+                      <a:fillRect/>
+                    </a:stretch>
+                  </pic:blipFill>
+                  <pic:spPr bwMode="auto">
+                    <a:xfrm>
+                      <a:off x="0" y="0"/>
+                      <a:ext cx="5114925" cy="2838450"/>
+                    </a:xfrm>
+                    <a:prstGeom prst="rect">
+                      <a:avLst/>
+                    </a:prstGeom>
+                    <a:noFill/>
+                    <a:ln>
+                      <a:noFill/>
+                    </a:ln>
+                  </pic:spPr>
+                </pic:pic>
+              </a:graphicData>
+            </a:graphic>
+          </wp:inline>
+        </w:drawing>
+      </w:r>
+    </w:p>
+    <w:p>
+      <w:pPr>
+        <w:rPr>
+          <w:lang w:val="es-ES"/>
+        </w:rPr>
+      </w:pPr>
+      <w:r>
+        <w:rPr>
+          <w:noProof/>
+          <w:lang w:val="es-ES"/>
+        </w:rPr>
+        <w:drawing>
+          <wp:inline distT="0" distB="0" distL="0" distR="0" wp14:anchorId="6772094F" wp14:editId="6CE852C3">
+            <wp:extent cx="5114925" cy="3028950"/>
+            <wp:effectExtent l="0" t="0" r="9525" b="0"/>
+            <wp:docPr id="15" name="Picture 15"/>
+            <wp:cNvGraphicFramePr>
+              <a:graphicFrameLocks xmlns:a="http://schemas.openxmlformats.org/drawingml/2006/main" noChangeAspect="1"/>
+            </wp:cNvGraphicFramePr>
+            <a:graphic xmlns:a="http://schemas.openxmlformats.org/drawingml/2006/main">
+              <a:graphicData uri="http://schemas.openxmlformats.org/drawingml/2006/picture">
+                <pic:pic xmlns:pic="http://schemas.openxmlformats.org/drawingml/2006/picture">
+                  <pic:nvPicPr>
+                    <pic:cNvPr id="0" name="Picture 7"/>
+                    <pic:cNvPicPr>
+                      <a:picLocks noChangeAspect="1" noChangeArrowheads="1"/>
+                    </pic:cNvPicPr>
+                  </pic:nvPicPr>
+                  <pic:blipFill>
+                    <a:blip r:embed="rId25" cstate="print">
+                      <a:extLst>
+                        <a:ext uri="{28A0092B-C50C-407E-A947-70E740481C1C}">
+                          <a14:useLocalDpi xmlns:a14="http://schemas.microsoft.com/office/drawing/2010/main" val="0"/>
+                        </a:ext>
+                      </a:extLst>
+                    </a:blip>
+                    <a:srcRect/>
+                    <a:stretch>
+                      <a:fillRect/>
+                    </a:stretch>
+                  </pic:blipFill>
+                  <pic:spPr bwMode="auto">
+                    <a:xfrm>
+                      <a:off x="0" y="0"/>
+                      <a:ext cx="5114925" cy="3028950"/>
+                    </a:xfrm>
+                    <a:prstGeom prst="rect">
+                      <a:avLst/>
+                    </a:prstGeom>
+                    <a:noFill/>
+                    <a:ln>
+                      <a:noFill/>
+                    </a:ln>
+                  </pic:spPr>
+                </pic:pic>
+              </a:graphicData>
+            </a:graphic>
+          </wp:inline>
+        </w:drawing>
       </w:r>
     </w:p>
     <w:sectPr>

--- a/Analisis - Efectos del COVID19.docx
+++ b/Analisis - Efectos del COVID19.docx
@@ -1653,7 +1653,7 @@
           <w:color w:val="auto"/>
           <w:lang w:val="es-ES"/>
         </w:rPr>
-        <w:t>*Aca hay que hacer el analsis de los correlogramas para GINI</w:t>
+        <w:t>Para el caso del coefiente De Gini  vemos una caída relativamente suave en las correlaciones mientras el número de los rezagos aumenta. Y con un patrón con autocorrelacion negativa empezando a partir del rezago número 8 asimismo, la autocorrelacion parcial cae abruptamente en el segundo periodo  con este patrón de correlograma podemos intuir que la serie del coefciente de Gini  no tiene tendencia estocástica algo que se tiene que confirmar atraves de una  prueba de raíz unitaria.</w:t>
       </w:r>
     </w:p>
     <w:p>
@@ -1706,45 +1706,6 @@
         </w:rPr>
         <w:t xml:space="preserve"> aumentado.</w:t>
       </w:r>
-    </w:p>
-    <w:p>
-      <w:pPr>
-        <w:rPr>
-          <w:rStyle w:val="IntenseEmphasis"/>
-          <w:b w:val="0"/>
-          <w:bCs w:val="0"/>
-          <w:i w:val="0"/>
-          <w:iCs w:val="0"/>
-          <w:color w:val="FFC000"/>
-          <w:lang w:val="es-ES"/>
-        </w:rPr>
-      </w:pPr>
-    </w:p>
-    <w:p>
-      <w:pPr>
-        <w:rPr>
-          <w:rStyle w:val="IntenseEmphasis"/>
-          <w:b w:val="0"/>
-          <w:bCs w:val="0"/>
-          <w:i w:val="0"/>
-          <w:iCs w:val="0"/>
-          <w:color w:val="FFC000"/>
-          <w:lang w:val="es-ES"/>
-        </w:rPr>
-      </w:pPr>
-    </w:p>
-    <w:p>
-      <w:pPr>
-        <w:rPr>
-          <w:rStyle w:val="IntenseEmphasis"/>
-          <w:b w:val="0"/>
-          <w:bCs w:val="0"/>
-          <w:i w:val="0"/>
-          <w:iCs w:val="0"/>
-          <w:color w:val="FFC000"/>
-          <w:lang w:val="es-ES"/>
-        </w:rPr>
-      </w:pPr>
     </w:p>
     <w:p>
       <w:pPr>

--- a/Analisis - Efectos del COVID19.docx
+++ b/Analisis - Efectos del COVID19.docx
@@ -268,7 +268,19 @@
         <w:rPr>
           <w:lang w:val="es-ES"/>
         </w:rPr>
-        <w:t xml:space="preserve"> cronológicamente  (Series de Tiempo)</w:t>
+        <w:t xml:space="preserve"> </w:t>
+      </w:r>
+      <w:r>
+        <w:rPr>
+          <w:lang w:val="es-ES"/>
+        </w:rPr>
+        <w:t>cronológicamente (</w:t>
+      </w:r>
+      <w:r>
+        <w:rPr>
+          <w:lang w:val="es-ES"/>
+        </w:rPr>
+        <w:t>Series de Tiempo)</w:t>
       </w:r>
       <w:r>
         <w:rPr>
@@ -899,7 +911,19 @@
         <w:rPr>
           <w:lang w:val="es-ES"/>
         </w:rPr>
-        <w:t xml:space="preserve"> Pero eso se verificara con pruebas formales</w:t>
+        <w:t xml:space="preserve"> Pero eso se </w:t>
+      </w:r>
+      <w:r>
+        <w:rPr>
+          <w:lang w:val="es-ES"/>
+        </w:rPr>
+        <w:t>verificará</w:t>
+      </w:r>
+      <w:r>
+        <w:rPr>
+          <w:lang w:val="es-ES"/>
+        </w:rPr>
+        <w:t xml:space="preserve"> con pruebas formales</w:t>
       </w:r>
     </w:p>
     <w:p>
@@ -3391,9 +3415,9 @@
           <w:lang w:val="es-ES"/>
         </w:rPr>
         <w:drawing>
-          <wp:inline distT="0" distB="0" distL="0" distR="0" wp14:anchorId="6772094F" wp14:editId="6CE852C3">
-            <wp:extent cx="5114925" cy="3028950"/>
-            <wp:effectExtent l="0" t="0" r="9525" b="0"/>
+          <wp:inline distT="0" distB="0" distL="0" distR="0" wp14:anchorId="6772094F" wp14:editId="56774625">
+            <wp:extent cx="5114925" cy="2790825"/>
+            <wp:effectExtent l="0" t="0" r="9525" b="9525"/>
             <wp:docPr id="15" name="Picture 15"/>
             <wp:cNvGraphicFramePr>
               <a:graphicFrameLocks xmlns:a="http://schemas.openxmlformats.org/drawingml/2006/main" noChangeAspect="1"/>
@@ -3423,7 +3447,7 @@
                   <pic:spPr bwMode="auto">
                     <a:xfrm>
                       <a:off x="0" y="0"/>
-                      <a:ext cx="5114925" cy="3028950"/>
+                      <a:ext cx="5114925" cy="2790825"/>
                     </a:xfrm>
                     <a:prstGeom prst="rect">
                       <a:avLst/>
@@ -3438,6 +3462,683 @@
             </a:graphic>
           </wp:inline>
         </w:drawing>
+      </w:r>
+    </w:p>
+    <w:p>
+      <w:pPr>
+        <w:rPr>
+          <w:color w:val="FFC000"/>
+          <w:lang w:val="es-ES"/>
+        </w:rPr>
+      </w:pPr>
+      <w:r>
+        <w:rPr>
+          <w:color w:val="FFC000"/>
+          <w:lang w:val="es-ES"/>
+        </w:rPr>
+        <w:t>Verificando Cointegración</w:t>
+      </w:r>
+    </w:p>
+    <w:p>
+      <w:pPr>
+        <w:rPr>
+          <w:lang w:val="es-ES"/>
+        </w:rPr>
+      </w:pPr>
+      <w:r>
+        <w:rPr>
+          <w:lang w:val="es-ES"/>
+        </w:rPr>
+        <w:t>Para saber si existía cointegración entre las variables de interes (Ingresos Fiscales y PIB Real), se estaciona</w:t>
+      </w:r>
+      <w:r>
+        <w:rPr>
+          <w:lang w:val="es-ES"/>
+        </w:rPr>
+        <w:t>r</w:t>
+      </w:r>
+      <w:r>
+        <w:rPr>
+          <w:lang w:val="es-ES"/>
+        </w:rPr>
+        <w:t xml:space="preserve">izo de manera apropiada cada variable. En el caso de la serie de ingresos fiscales se </w:t>
+      </w:r>
+      <w:r>
+        <w:rPr>
+          <w:lang w:val="es-ES"/>
+        </w:rPr>
+        <w:t>estacionarizo aplicando primeras diferencias. Pero las variables correspondientes a PIB Real y coeficiente de GINI se estacionarizaron removiendo la tendencia en las series.</w:t>
+      </w:r>
+    </w:p>
+    <w:p>
+      <w:pPr>
+        <w:rPr>
+          <w:lang w:val="es-ES"/>
+        </w:rPr>
+      </w:pPr>
+      <w:r>
+        <w:rPr>
+          <w:lang w:val="es-ES"/>
+        </w:rPr>
+        <w:t>Una vez teniendo nuestras variables estacionarizadas podemos proceder a estimar la regresión y la  cointegración entre ellas.</w:t>
+      </w:r>
+    </w:p>
+    <w:p>
+      <w:pPr>
+        <w:rPr>
+          <w:lang w:val="es-ES"/>
+        </w:rPr>
+      </w:pPr>
+      <w:r>
+        <w:rPr>
+          <w:lang w:val="es-ES"/>
+        </w:rPr>
+        <w:t>En esta parte se aplico el test de Engel – Granger. Sin embargo, se hace saber que las variables de interes(PIB Real e Ingresos Fiscales) poseen un orden de integración diferente, por lo que la prueba probablemente no es adecuada, pero a pesar de ello, se procedió siempre a probar la existencia de cointegración entre las series antes mencionadas.</w:t>
+      </w:r>
+    </w:p>
+    <w:p>
+      <w:pPr>
+        <w:rPr>
+          <w:lang w:val="es-ES"/>
+        </w:rPr>
+      </w:pPr>
+      <w:r>
+        <w:rPr>
+          <w:lang w:val="es-ES"/>
+        </w:rPr>
+        <w:t>H0: No hay cointegración</w:t>
+      </w:r>
+    </w:p>
+    <w:p>
+      <w:pPr>
+        <w:rPr>
+          <w:lang w:val="es-ES"/>
+        </w:rPr>
+      </w:pPr>
+      <w:r>
+        <w:rPr>
+          <w:lang w:val="es-ES"/>
+        </w:rPr>
+        <w:t xml:space="preserve">H1: Si hay </w:t>
+      </w:r>
+      <w:r>
+        <w:rPr>
+          <w:lang w:val="es-ES"/>
+        </w:rPr>
+        <w:t>cointegración.</w:t>
+      </w:r>
+    </w:p>
+    <w:p>
+      <w:pPr>
+        <w:rPr>
+          <w:lang w:val="es-ES"/>
+        </w:rPr>
+      </w:pPr>
+    </w:p>
+    <w:p>
+      <w:pPr>
+        <w:rPr>
+          <w:lang w:val="es-ES"/>
+        </w:rPr>
+      </w:pPr>
+      <w:r>
+        <w:rPr>
+          <w:lang w:val="es-ES"/>
+        </w:rPr>
+        <w:t xml:space="preserve"> Obteniendo los siguientes resultados:</w:t>
+      </w:r>
+    </w:p>
+    <w:p>
+      <w:pPr>
+        <w:rPr>
+          <w:lang w:val="es-ES"/>
+        </w:rPr>
+      </w:pPr>
+      <w:r>
+        <w:drawing>
+          <wp:inline distT="0" distB="0" distL="0" distR="0" wp14:anchorId="2860FA1D" wp14:editId="04BA5736">
+            <wp:extent cx="5267325" cy="1524000"/>
+            <wp:effectExtent l="0" t="0" r="9525" b="0"/>
+            <wp:docPr id="22" name="Picture 22"/>
+            <wp:cNvGraphicFramePr>
+              <a:graphicFrameLocks xmlns:a="http://schemas.openxmlformats.org/drawingml/2006/main" noChangeAspect="1"/>
+            </wp:cNvGraphicFramePr>
+            <a:graphic xmlns:a="http://schemas.openxmlformats.org/drawingml/2006/main">
+              <a:graphicData uri="http://schemas.openxmlformats.org/drawingml/2006/picture">
+                <pic:pic xmlns:pic="http://schemas.openxmlformats.org/drawingml/2006/picture">
+                  <pic:nvPicPr>
+                    <pic:cNvPr id="0" name="Picture 1"/>
+                    <pic:cNvPicPr>
+                      <a:picLocks noChangeAspect="1" noChangeArrowheads="1"/>
+                    </pic:cNvPicPr>
+                  </pic:nvPicPr>
+                  <pic:blipFill>
+                    <a:blip r:embed="rId26">
+                      <a:extLst>
+                        <a:ext uri="{28A0092B-C50C-407E-A947-70E740481C1C}">
+                          <a14:useLocalDpi xmlns:a14="http://schemas.microsoft.com/office/drawing/2010/main" val="0"/>
+                        </a:ext>
+                      </a:extLst>
+                    </a:blip>
+                    <a:srcRect/>
+                    <a:stretch>
+                      <a:fillRect/>
+                    </a:stretch>
+                  </pic:blipFill>
+                  <pic:spPr bwMode="auto">
+                    <a:xfrm>
+                      <a:off x="0" y="0"/>
+                      <a:ext cx="5267325" cy="1524000"/>
+                    </a:xfrm>
+                    <a:prstGeom prst="rect">
+                      <a:avLst/>
+                    </a:prstGeom>
+                    <a:noFill/>
+                    <a:ln>
+                      <a:noFill/>
+                    </a:ln>
+                  </pic:spPr>
+                </pic:pic>
+              </a:graphicData>
+            </a:graphic>
+          </wp:inline>
+        </w:drawing>
+      </w:r>
+    </w:p>
+    <w:p>
+      <w:pPr>
+        <w:rPr>
+          <w:lang w:val="es-ES"/>
+        </w:rPr>
+      </w:pPr>
+      <w:r>
+        <w:rPr>
+          <w:lang w:val="es-ES"/>
+        </w:rPr>
+        <w:t xml:space="preserve">Donde el valor de la t-statistic en menor a los valores críticos en los tres niveles de confianza. Es decir, estadísticamente no hay suficiente evidencia para rechazar la </w:t>
+      </w:r>
+      <w:r>
+        <w:rPr>
+          <w:lang w:val="es-ES"/>
+        </w:rPr>
+        <w:t>hipótesis nula. Por ende, no tenemos cointegración en las series</w:t>
+      </w:r>
+    </w:p>
+    <w:p>
+      <w:pPr>
+        <w:rPr>
+          <w:lang w:val="es-ES"/>
+        </w:rPr>
+      </w:pPr>
+    </w:p>
+    <w:p>
+      <w:pPr>
+        <w:rPr>
+          <w:color w:val="FFC000"/>
+          <w:lang w:val="es-ES"/>
+        </w:rPr>
+      </w:pPr>
+      <w:r>
+        <w:rPr>
+          <w:color w:val="FFC000"/>
+          <w:lang w:val="es-ES"/>
+        </w:rPr>
+        <w:t>Verificando los supuestos para Inferencia</w:t>
+      </w:r>
+    </w:p>
+    <w:p>
+      <w:pPr>
+        <w:rPr>
+          <w:lang w:val="es-ES"/>
+        </w:rPr>
+      </w:pPr>
+      <w:r>
+        <w:rPr>
+          <w:lang w:val="es-ES"/>
+        </w:rPr>
+        <w:t>Se sabe que para poder hacer inferencia valida a partir de un modelo se deben cumplir tres supuestos, por lo tanto, se estimo el modelo mediante OLS con las series ya estacionarizadas y luego se verifico el cumplimiento de los supuestos:</w:t>
+      </w:r>
+    </w:p>
+    <w:p>
+      <w:pPr>
+        <w:rPr>
+          <w:lang w:val="es-ES"/>
+        </w:rPr>
+      </w:pPr>
+      <w:r>
+        <w:rPr>
+          <w:noProof/>
+          <w:lang w:val="es-ES"/>
+        </w:rPr>
+        <w:drawing>
+          <wp:inline distT="0" distB="0" distL="0" distR="0" wp14:anchorId="5AB0937C" wp14:editId="15AF7341">
+            <wp:extent cx="5267325" cy="2028825"/>
+            <wp:effectExtent l="0" t="0" r="9525" b="0"/>
+            <wp:docPr id="23" name="Picture 23"/>
+            <wp:cNvGraphicFramePr>
+              <a:graphicFrameLocks xmlns:a="http://schemas.openxmlformats.org/drawingml/2006/main" noChangeAspect="1"/>
+            </wp:cNvGraphicFramePr>
+            <a:graphic xmlns:a="http://schemas.openxmlformats.org/drawingml/2006/main">
+              <a:graphicData uri="http://schemas.openxmlformats.org/drawingml/2006/picture">
+                <pic:pic xmlns:pic="http://schemas.openxmlformats.org/drawingml/2006/picture">
+                  <pic:nvPicPr>
+                    <pic:cNvPr id="0" name="Picture 2"/>
+                    <pic:cNvPicPr>
+                      <a:picLocks noChangeAspect="1" noChangeArrowheads="1"/>
+                    </pic:cNvPicPr>
+                  </pic:nvPicPr>
+                  <pic:blipFill>
+                    <a:blip r:embed="rId27">
+                      <a:extLst>
+                        <a:ext uri="{28A0092B-C50C-407E-A947-70E740481C1C}">
+                          <a14:useLocalDpi xmlns:a14="http://schemas.microsoft.com/office/drawing/2010/main" val="0"/>
+                        </a:ext>
+                      </a:extLst>
+                    </a:blip>
+                    <a:srcRect/>
+                    <a:stretch>
+                      <a:fillRect/>
+                    </a:stretch>
+                  </pic:blipFill>
+                  <pic:spPr bwMode="auto">
+                    <a:xfrm>
+                      <a:off x="0" y="0"/>
+                      <a:ext cx="5267325" cy="2028825"/>
+                    </a:xfrm>
+                    <a:prstGeom prst="rect">
+                      <a:avLst/>
+                    </a:prstGeom>
+                    <a:noFill/>
+                    <a:ln>
+                      <a:noFill/>
+                    </a:ln>
+                  </pic:spPr>
+                </pic:pic>
+              </a:graphicData>
+            </a:graphic>
+          </wp:inline>
+        </w:drawing>
+      </w:r>
+    </w:p>
+    <w:p>
+      <w:pPr>
+        <w:rPr>
+          <w:lang w:val="es-ES"/>
+        </w:rPr>
+      </w:pPr>
+      <w:r>
+        <w:rPr>
+          <w:lang w:val="es-ES"/>
+        </w:rPr>
+        <w:t>Luego,  se procedió a hacer la prueba a hacer la prueba de Breusch Pagan tanto para probar la presencia de heterocedasticidad como para la presencia de autocorrelación. En el caso de la heterocedasticidad:</w:t>
+      </w:r>
+    </w:p>
+    <w:p>
+      <w:pPr>
+        <w:rPr>
+          <w:lang w:val="es-ES"/>
+        </w:rPr>
+      </w:pPr>
+      <w:r>
+        <w:drawing>
+          <wp:inline distT="0" distB="0" distL="0" distR="0" wp14:anchorId="52223217" wp14:editId="30AADB90">
+            <wp:extent cx="5267325" cy="914400"/>
+            <wp:effectExtent l="0" t="0" r="0" b="0"/>
+            <wp:docPr id="24" name="Picture 24"/>
+            <wp:cNvGraphicFramePr>
+              <a:graphicFrameLocks xmlns:a="http://schemas.openxmlformats.org/drawingml/2006/main" noChangeAspect="1"/>
+            </wp:cNvGraphicFramePr>
+            <a:graphic xmlns:a="http://schemas.openxmlformats.org/drawingml/2006/main">
+              <a:graphicData uri="http://schemas.openxmlformats.org/drawingml/2006/picture">
+                <pic:pic xmlns:pic="http://schemas.openxmlformats.org/drawingml/2006/picture">
+                  <pic:nvPicPr>
+                    <pic:cNvPr id="0" name="Picture 3"/>
+                    <pic:cNvPicPr>
+                      <a:picLocks noChangeAspect="1" noChangeArrowheads="1"/>
+                    </pic:cNvPicPr>
+                  </pic:nvPicPr>
+                  <pic:blipFill>
+                    <a:blip r:embed="rId28">
+                      <a:extLst>
+                        <a:ext uri="{28A0092B-C50C-407E-A947-70E740481C1C}">
+                          <a14:useLocalDpi xmlns:a14="http://schemas.microsoft.com/office/drawing/2010/main" val="0"/>
+                        </a:ext>
+                      </a:extLst>
+                    </a:blip>
+                    <a:srcRect/>
+                    <a:stretch>
+                      <a:fillRect/>
+                    </a:stretch>
+                  </pic:blipFill>
+                  <pic:spPr bwMode="auto">
+                    <a:xfrm>
+                      <a:off x="0" y="0"/>
+                      <a:ext cx="5267325" cy="914400"/>
+                    </a:xfrm>
+                    <a:prstGeom prst="rect">
+                      <a:avLst/>
+                    </a:prstGeom>
+                    <a:noFill/>
+                    <a:ln>
+                      <a:noFill/>
+                    </a:ln>
+                  </pic:spPr>
+                </pic:pic>
+              </a:graphicData>
+            </a:graphic>
+          </wp:inline>
+        </w:drawing>
+      </w:r>
+    </w:p>
+    <w:p>
+      <w:pPr>
+        <w:rPr>
+          <w:lang w:val="es-ES"/>
+        </w:rPr>
+      </w:pPr>
+      <w:r>
+        <w:rPr>
+          <w:lang w:val="es-ES"/>
+        </w:rPr>
+        <w:t>Y se rechaza la hipótesis nula. Concluyendo que si hay presencia de heterocedasticidad</w:t>
+      </w:r>
+    </w:p>
+    <w:p>
+      <w:pPr>
+        <w:rPr>
+          <w:lang w:val="es-ES"/>
+        </w:rPr>
+      </w:pPr>
+    </w:p>
+    <w:p>
+      <w:pPr>
+        <w:rPr>
+          <w:lang w:val="es-ES"/>
+        </w:rPr>
+      </w:pPr>
+    </w:p>
+    <w:p>
+      <w:pPr>
+        <w:rPr>
+          <w:lang w:val="es-ES"/>
+        </w:rPr>
+      </w:pPr>
+    </w:p>
+    <w:p>
+      <w:pPr>
+        <w:rPr>
+          <w:lang w:val="es-ES"/>
+        </w:rPr>
+      </w:pPr>
+      <w:r>
+        <w:rPr>
+          <w:lang w:val="es-ES"/>
+        </w:rPr>
+        <w:lastRenderedPageBreak/>
+        <w:t xml:space="preserve">En el caso de </w:t>
+      </w:r>
+      <w:r>
+        <w:rPr>
+          <w:lang w:val="es-ES"/>
+        </w:rPr>
+        <w:t>la prueba de autocorrelación:</w:t>
+      </w:r>
+    </w:p>
+    <w:p>
+      <w:pPr>
+        <w:rPr>
+          <w:lang w:val="es-ES"/>
+        </w:rPr>
+      </w:pPr>
+      <w:r>
+        <w:rPr>
+          <w:noProof/>
+          <w:lang w:val="es-ES"/>
+        </w:rPr>
+        <w:drawing>
+          <wp:inline distT="0" distB="0" distL="0" distR="0" wp14:anchorId="6E5DE662" wp14:editId="2B4C9FC6">
+            <wp:extent cx="5267325" cy="1371600"/>
+            <wp:effectExtent l="0" t="0" r="0" b="0"/>
+            <wp:docPr id="25" name="Picture 25"/>
+            <wp:cNvGraphicFramePr>
+              <a:graphicFrameLocks xmlns:a="http://schemas.openxmlformats.org/drawingml/2006/main" noChangeAspect="1"/>
+            </wp:cNvGraphicFramePr>
+            <a:graphic xmlns:a="http://schemas.openxmlformats.org/drawingml/2006/main">
+              <a:graphicData uri="http://schemas.openxmlformats.org/drawingml/2006/picture">
+                <pic:pic xmlns:pic="http://schemas.openxmlformats.org/drawingml/2006/picture">
+                  <pic:nvPicPr>
+                    <pic:cNvPr id="0" name="Picture 4"/>
+                    <pic:cNvPicPr>
+                      <a:picLocks noChangeAspect="1" noChangeArrowheads="1"/>
+                    </pic:cNvPicPr>
+                  </pic:nvPicPr>
+                  <pic:blipFill>
+                    <a:blip r:embed="rId29">
+                      <a:extLst>
+                        <a:ext uri="{28A0092B-C50C-407E-A947-70E740481C1C}">
+                          <a14:useLocalDpi xmlns:a14="http://schemas.microsoft.com/office/drawing/2010/main" val="0"/>
+                        </a:ext>
+                      </a:extLst>
+                    </a:blip>
+                    <a:srcRect/>
+                    <a:stretch>
+                      <a:fillRect/>
+                    </a:stretch>
+                  </pic:blipFill>
+                  <pic:spPr bwMode="auto">
+                    <a:xfrm>
+                      <a:off x="0" y="0"/>
+                      <a:ext cx="5267325" cy="1371600"/>
+                    </a:xfrm>
+                    <a:prstGeom prst="rect">
+                      <a:avLst/>
+                    </a:prstGeom>
+                    <a:noFill/>
+                    <a:ln>
+                      <a:noFill/>
+                    </a:ln>
+                  </pic:spPr>
+                </pic:pic>
+              </a:graphicData>
+            </a:graphic>
+          </wp:inline>
+        </w:drawing>
+      </w:r>
+    </w:p>
+    <w:p>
+      <w:pPr>
+        <w:rPr>
+          <w:lang w:val="es-ES"/>
+        </w:rPr>
+      </w:pPr>
+      <w:r>
+        <w:rPr>
+          <w:lang w:val="es-ES"/>
+        </w:rPr>
+        <w:t>No se encuentra suficiente evidencia estadística par concluir que si hay presencia de autocorrelación.</w:t>
+      </w:r>
+    </w:p>
+    <w:p>
+      <w:pPr>
+        <w:rPr>
+          <w:lang w:val="es-ES"/>
+        </w:rPr>
+      </w:pPr>
+      <w:r>
+        <w:rPr>
+          <w:lang w:val="es-ES"/>
+        </w:rPr>
+        <w:t>Luego se procede a verificar el supuesto de normalidad en los errores y se obtiene que estan levemente sesgados:</w:t>
+      </w:r>
+    </w:p>
+    <w:p>
+      <w:pPr>
+        <w:rPr>
+          <w:lang w:val="es-ES"/>
+        </w:rPr>
+      </w:pPr>
+      <w:r>
+        <w:rPr>
+          <w:noProof/>
+          <w:lang w:val="es-ES"/>
+        </w:rPr>
+        <w:drawing>
+          <wp:inline distT="0" distB="0" distL="0" distR="0" wp14:anchorId="09BC97E5" wp14:editId="3F0CC97B">
+            <wp:extent cx="5114925" cy="2343150"/>
+            <wp:effectExtent l="0" t="0" r="0" b="0"/>
+            <wp:docPr id="27" name="Picture 27"/>
+            <wp:cNvGraphicFramePr>
+              <a:graphicFrameLocks xmlns:a="http://schemas.openxmlformats.org/drawingml/2006/main" noChangeAspect="1"/>
+            </wp:cNvGraphicFramePr>
+            <a:graphic xmlns:a="http://schemas.openxmlformats.org/drawingml/2006/main">
+              <a:graphicData uri="http://schemas.openxmlformats.org/drawingml/2006/picture">
+                <pic:pic xmlns:pic="http://schemas.openxmlformats.org/drawingml/2006/picture">
+                  <pic:nvPicPr>
+                    <pic:cNvPr id="0" name="Picture 6"/>
+                    <pic:cNvPicPr>
+                      <a:picLocks noChangeAspect="1" noChangeArrowheads="1"/>
+                    </pic:cNvPicPr>
+                  </pic:nvPicPr>
+                  <pic:blipFill>
+                    <a:blip r:embed="rId30" cstate="print">
+                      <a:extLst>
+                        <a:ext uri="{28A0092B-C50C-407E-A947-70E740481C1C}">
+                          <a14:useLocalDpi xmlns:a14="http://schemas.microsoft.com/office/drawing/2010/main" val="0"/>
+                        </a:ext>
+                      </a:extLst>
+                    </a:blip>
+                    <a:srcRect/>
+                    <a:stretch>
+                      <a:fillRect/>
+                    </a:stretch>
+                  </pic:blipFill>
+                  <pic:spPr bwMode="auto">
+                    <a:xfrm>
+                      <a:off x="0" y="0"/>
+                      <a:ext cx="5114925" cy="2343150"/>
+                    </a:xfrm>
+                    <a:prstGeom prst="rect">
+                      <a:avLst/>
+                    </a:prstGeom>
+                    <a:noFill/>
+                    <a:ln>
+                      <a:noFill/>
+                    </a:ln>
+                  </pic:spPr>
+                </pic:pic>
+              </a:graphicData>
+            </a:graphic>
+          </wp:inline>
+        </w:drawing>
+      </w:r>
+    </w:p>
+    <w:p>
+      <w:pPr>
+        <w:rPr>
+          <w:color w:val="FFC000"/>
+          <w:lang w:val="es-ES"/>
+        </w:rPr>
+      </w:pPr>
+      <w:r>
+        <w:rPr>
+          <w:color w:val="FFC000"/>
+          <w:lang w:val="es-ES"/>
+        </w:rPr>
+        <w:t>Estimando el modelo mediante matriz robusta de errores</w:t>
+      </w:r>
+    </w:p>
+    <w:p>
+      <w:pPr>
+        <w:rPr>
+          <w:lang w:val="es-ES"/>
+        </w:rPr>
+      </w:pPr>
+      <w:r>
+        <w:rPr>
+          <w:lang w:val="es-ES"/>
+        </w:rPr>
+        <w:t>Dado que ya verificamos que nuestro modelo presenta heterocedasticidad, para poder hacer inferencia estadística valida deberemos volver a estimar de nuevo el modelo, pero ahora con una matriz robusta que nos devolverá valores adecuados para los t-statistics que nos permitan hacer inferencia valida. Los resultados de esta nueva estimación son:</w:t>
+      </w:r>
+    </w:p>
+    <w:p>
+      <w:pPr>
+        <w:rPr>
+          <w:lang w:val="es-ES"/>
+        </w:rPr>
+      </w:pPr>
+      <w:r>
+        <w:rPr>
+          <w:noProof/>
+          <w:lang w:val="es-ES"/>
+        </w:rPr>
+        <w:drawing>
+          <wp:inline distT="0" distB="0" distL="0" distR="0" wp14:anchorId="1B7090C6" wp14:editId="3A1DA964">
+            <wp:extent cx="5267325" cy="2209800"/>
+            <wp:effectExtent l="0" t="0" r="9525" b="0"/>
+            <wp:docPr id="28" name="Picture 28"/>
+            <wp:cNvGraphicFramePr>
+              <a:graphicFrameLocks xmlns:a="http://schemas.openxmlformats.org/drawingml/2006/main" noChangeAspect="1"/>
+            </wp:cNvGraphicFramePr>
+            <a:graphic xmlns:a="http://schemas.openxmlformats.org/drawingml/2006/main">
+              <a:graphicData uri="http://schemas.openxmlformats.org/drawingml/2006/picture">
+                <pic:pic xmlns:pic="http://schemas.openxmlformats.org/drawingml/2006/picture">
+                  <pic:nvPicPr>
+                    <pic:cNvPr id="0" name="Picture 7"/>
+                    <pic:cNvPicPr>
+                      <a:picLocks noChangeAspect="1" noChangeArrowheads="1"/>
+                    </pic:cNvPicPr>
+                  </pic:nvPicPr>
+                  <pic:blipFill>
+                    <a:blip r:embed="rId31">
+                      <a:extLst>
+                        <a:ext uri="{28A0092B-C50C-407E-A947-70E740481C1C}">
+                          <a14:useLocalDpi xmlns:a14="http://schemas.microsoft.com/office/drawing/2010/main" val="0"/>
+                        </a:ext>
+                      </a:extLst>
+                    </a:blip>
+                    <a:srcRect/>
+                    <a:stretch>
+                      <a:fillRect/>
+                    </a:stretch>
+                  </pic:blipFill>
+                  <pic:spPr bwMode="auto">
+                    <a:xfrm>
+                      <a:off x="0" y="0"/>
+                      <a:ext cx="5267325" cy="2209800"/>
+                    </a:xfrm>
+                    <a:prstGeom prst="rect">
+                      <a:avLst/>
+                    </a:prstGeom>
+                    <a:noFill/>
+                    <a:ln>
+                      <a:noFill/>
+                    </a:ln>
+                  </pic:spPr>
+                </pic:pic>
+              </a:graphicData>
+            </a:graphic>
+          </wp:inline>
+        </w:drawing>
+      </w:r>
+    </w:p>
+    <w:p>
+      <w:pPr>
+        <w:rPr>
+          <w:lang w:val="es-ES"/>
+        </w:rPr>
+      </w:pPr>
+      <w:r>
+        <w:rPr>
+          <w:lang w:val="es-ES"/>
+        </w:rPr>
+        <w:t xml:space="preserve">Los resultados de esta nueva estimación nos indican que el PIB tiene una relación negativa con el porcentaje de ingresos recaudados. Lo que económicamente no tiene mucho sentido pero que tal vez ocurre a causa de </w:t>
+      </w:r>
+      <w:r>
+        <w:rPr>
+          <w:lang w:val="es-ES"/>
+        </w:rPr>
+        <w:lastRenderedPageBreak/>
+        <w:t>que la variable dependiente es un porcentaje de la variable regresora. Y al aumentar el pib, manteniéndose los ingresos constantes, la fracción que estos representan en relación al PIB es menor.</w:t>
       </w:r>
     </w:p>
     <w:sectPr>
